--- a/A11/CST8152_Compilers_A11_Viper.docx
+++ b/A11/CST8152_Compilers_A11_Viper.docx
@@ -1039,8 +1039,9 @@
           <w:sz w:val="24"/>
           <w:szCs w:val="24"/>
         </w:rPr>
-        <w:t>Option 2: Define a DSL – Proper to solve specific problems (ex: science, economy, music, etc.).</w:t>
-      </w:r>
+        <w:t>Option 2: Define a DSL – Proper to solve specific problems (ex: science, economy, music, etc.</w:t>
+      </w:r>
+      <w:proofErr w:type="gramStart"/>
       <w:r>
         <w:rPr>
           <w:rFonts w:ascii="Arial" w:eastAsia="Arial" w:hAnsi="Arial" w:cs="Arial"/>
@@ -1050,8 +1051,20 @@
           <w:sz w:val="24"/>
           <w:szCs w:val="24"/>
         </w:rPr>
+        <w:t>).</w:t>
+      </w:r>
+      <w:r>
+        <w:rPr>
+          <w:rFonts w:ascii="Arial" w:eastAsia="Arial" w:hAnsi="Arial" w:cs="Arial"/>
+          <w:i/>
+          <w:color w:val="C00000"/>
+          <w:spacing w:val="-2"/>
+          <w:sz w:val="24"/>
+          <w:szCs w:val="24"/>
+        </w:rPr>
         <w:t>.</w:t>
       </w:r>
+      <w:proofErr w:type="gramEnd"/>
     </w:p>
     <w:p>
       <w:pPr>
@@ -1084,7 +1097,31 @@
           <w:sz w:val="24"/>
           <w:szCs w:val="24"/>
         </w:rPr>
-        <w:t>This is going to be a fairly basic language.  There's a lot of functionality that we'll be skipping over, while we implement the basics.  You will need to tell me those basics, of course.  In this document, I'm going to explain the steps of what to do with a bit of detail.</w:t>
+        <w:t xml:space="preserve">This is going to be a </w:t>
+      </w:r>
+      <w:proofErr w:type="gramStart"/>
+      <w:r>
+        <w:rPr>
+          <w:rFonts w:ascii="Arial" w:eastAsia="Arial" w:hAnsi="Arial" w:cs="Arial"/>
+          <w:i/>
+          <w:color w:val="C00000"/>
+          <w:spacing w:val="-2"/>
+          <w:sz w:val="24"/>
+          <w:szCs w:val="24"/>
+        </w:rPr>
+        <w:t>fairly basic</w:t>
+      </w:r>
+      <w:proofErr w:type="gramEnd"/>
+      <w:r>
+        <w:rPr>
+          <w:rFonts w:ascii="Arial" w:eastAsia="Arial" w:hAnsi="Arial" w:cs="Arial"/>
+          <w:i/>
+          <w:color w:val="C00000"/>
+          <w:spacing w:val="-2"/>
+          <w:sz w:val="24"/>
+          <w:szCs w:val="24"/>
+        </w:rPr>
+        <w:t xml:space="preserve"> language.  There's a lot of functionality that we'll be skipping over, while we implement the basics.  You will need to tell me those basics, of course.  In this document, I'm going to explain the steps of what to do with a bit of detail.</w:t>
       </w:r>
     </w:p>
     <w:p>
@@ -1207,8 +1244,26 @@
           <w:szCs w:val="24"/>
         </w:rPr>
         <w:tab/>
-        <w:t>Extension: .vip</w:t>
-      </w:r>
+        <w:t>Extension</w:t>
+      </w:r>
+      <w:proofErr w:type="gramStart"/>
+      <w:r>
+        <w:rPr>
+          <w:sz w:val="24"/>
+          <w:szCs w:val="24"/>
+        </w:rPr>
+        <w:t>: .</w:t>
+      </w:r>
+      <w:proofErr w:type="spellStart"/>
+      <w:r>
+        <w:rPr>
+          <w:sz w:val="24"/>
+          <w:szCs w:val="24"/>
+        </w:rPr>
+        <w:t>vip</w:t>
+      </w:r>
+      <w:proofErr w:type="spellEnd"/>
+      <w:proofErr w:type="gramEnd"/>
     </w:p>
     <w:p>
       <w:pPr>
@@ -1281,13 +1336,7 @@
     </w:p>
     <w:p>
       <w:r>
-        <w:t xml:space="preserve">Comments in Viper are very simple. For </w:t>
-      </w:r>
-      <w:r>
-        <w:t>one-line</w:t>
-      </w:r>
-      <w:r>
-        <w:t xml:space="preserve"> comments a simple // will be used while any block commenting can be done using #/ ending in /#. An example of each can be shown below.</w:t>
+        <w:t>Comments in Viper are very simple. For one-line comments a simple // will be used while any block commenting can be done using #/ ending in /#. An example of each can be shown below.</w:t>
       </w:r>
     </w:p>
     <w:p/>
@@ -1469,15 +1518,7 @@
                 <w:iCs/>
                 <w:sz w:val="24"/>
               </w:rPr>
-              <w:t>Boolean value, used for comparisons</w:t>
-            </w:r>
-            <w:r>
-              <w:rPr>
-                <w:rFonts w:asciiTheme="minorHAnsi" w:eastAsia="Arial" w:hAnsiTheme="minorHAnsi" w:cstheme="minorHAnsi"/>
-                <w:iCs/>
-                <w:sz w:val="24"/>
-              </w:rPr>
-              <w:t xml:space="preserve"> or = 0</w:t>
+              <w:t>Boolean value, used for comparisons or = 0</w:t>
             </w:r>
           </w:p>
         </w:tc>
@@ -2127,7 +2168,25 @@
                 <w:iCs/>
                 <w:sz w:val="24"/>
               </w:rPr>
-              <w:t>Replaces the use of x!: FACTORIAL (x)</w:t>
+              <w:t xml:space="preserve">Replaces the use of </w:t>
+            </w:r>
+            <w:proofErr w:type="gramStart"/>
+            <w:r>
+              <w:rPr>
+                <w:rFonts w:asciiTheme="minorHAnsi" w:eastAsia="Arial" w:hAnsiTheme="minorHAnsi" w:cstheme="minorHAnsi"/>
+                <w:iCs/>
+                <w:sz w:val="24"/>
+              </w:rPr>
+              <w:t>x!:</w:t>
+            </w:r>
+            <w:proofErr w:type="gramEnd"/>
+            <w:r>
+              <w:rPr>
+                <w:rFonts w:asciiTheme="minorHAnsi" w:eastAsia="Arial" w:hAnsiTheme="minorHAnsi" w:cstheme="minorHAnsi"/>
+                <w:iCs/>
+                <w:sz w:val="24"/>
+              </w:rPr>
+              <w:t xml:space="preserve"> FACTORIAL (x)</w:t>
             </w:r>
           </w:p>
         </w:tc>
@@ -2550,7 +2609,23 @@
           <w:rFonts w:asciiTheme="minorHAnsi" w:eastAsia="Arial" w:hAnsiTheme="minorHAnsi" w:cstheme="minorHAnsi"/>
           <w:sz w:val="24"/>
         </w:rPr>
-        <w:t>The main data types that will be used in viper will include; String, int, float, double. Their byte sizes and ranges can be found in table 1.2 below</w:t>
+        <w:t xml:space="preserve">The main data types that will be used in viper will </w:t>
+      </w:r>
+      <w:proofErr w:type="gramStart"/>
+      <w:r>
+        <w:rPr>
+          <w:rFonts w:asciiTheme="minorHAnsi" w:eastAsia="Arial" w:hAnsiTheme="minorHAnsi" w:cstheme="minorHAnsi"/>
+          <w:sz w:val="24"/>
+        </w:rPr>
+        <w:t>include;</w:t>
+      </w:r>
+      <w:proofErr w:type="gramEnd"/>
+      <w:r>
+        <w:rPr>
+          <w:rFonts w:asciiTheme="minorHAnsi" w:eastAsia="Arial" w:hAnsiTheme="minorHAnsi" w:cstheme="minorHAnsi"/>
+          <w:sz w:val="24"/>
+        </w:rPr>
+        <w:t xml:space="preserve"> String, int, float, double. Their byte sizes and ranges can be found in table 1.2 below</w:t>
       </w:r>
     </w:p>
     <w:tbl>
@@ -2996,7 +3071,31 @@
           <w:sz w:val="24"/>
           <w:szCs w:val="28"/>
         </w:rPr>
-        <w:t>[Variables: How would a programmer define variables that can hold integer numbers (numbers with no decimal point), floating point numbers (numbers with a decimal point) or text (ie: strings in Java).  This is element 1.  Consider if you want to flag the variables in a special way, like SOFIA or BASIC, or not, like C or Java.]</w:t>
+        <w:t>[Variables: How would a programmer define variables that can hold integer numbers (numbers with no decimal point), floating point numbers (numbers with a decimal point) or text (</w:t>
+      </w:r>
+      <w:proofErr w:type="spellStart"/>
+      <w:r>
+        <w:rPr>
+          <w:rFonts w:ascii="Arial" w:eastAsia="Arial" w:hAnsi="Arial" w:cs="Arial"/>
+          <w:i/>
+          <w:color w:val="C00000"/>
+          <w:spacing w:val="-2"/>
+          <w:sz w:val="24"/>
+          <w:szCs w:val="28"/>
+        </w:rPr>
+        <w:t>ie</w:t>
+      </w:r>
+      <w:proofErr w:type="spellEnd"/>
+      <w:r>
+        <w:rPr>
+          <w:rFonts w:ascii="Arial" w:eastAsia="Arial" w:hAnsi="Arial" w:cs="Arial"/>
+          <w:i/>
+          <w:color w:val="C00000"/>
+          <w:spacing w:val="-2"/>
+          <w:sz w:val="24"/>
+          <w:szCs w:val="28"/>
+        </w:rPr>
+        <w:t>: strings in Java).  This is element 1.  Consider if you want to flag the variables in a special way, like SOFIA or BASIC, or not, like C or Java.]</w:t>
       </w:r>
       <w:r>
         <w:rPr>
@@ -3080,7 +3179,23 @@
           <w:sz w:val="24"/>
         </w:rPr>
         <w:tab/>
-        <w:t>x = int(6.2) //where x will be of type int and will equal 6.</w:t>
+        <w:t xml:space="preserve">x = </w:t>
+      </w:r>
+      <w:proofErr w:type="gramStart"/>
+      <w:r>
+        <w:rPr>
+          <w:rFonts w:asciiTheme="minorHAnsi" w:eastAsia="Arial" w:hAnsiTheme="minorHAnsi" w:cstheme="minorHAnsi"/>
+          <w:sz w:val="24"/>
+        </w:rPr>
+        <w:t>int(</w:t>
+      </w:r>
+      <w:proofErr w:type="gramEnd"/>
+      <w:r>
+        <w:rPr>
+          <w:rFonts w:asciiTheme="minorHAnsi" w:eastAsia="Arial" w:hAnsiTheme="minorHAnsi" w:cstheme="minorHAnsi"/>
+          <w:sz w:val="24"/>
+        </w:rPr>
+        <w:t>6.2) //where x will be of type int and will equal 6.</w:t>
       </w:r>
     </w:p>
     <w:p>
@@ -3242,7 +3357,55 @@
           <w:sz w:val="24"/>
           <w:szCs w:val="28"/>
         </w:rPr>
-        <w:t>: How does your language do if-style logic?  (Optional: Do you want to do some kind of switch/case as well?).  You will need to explain how "conditionals" work in your language.  How do you write Boolean operations, such as "or", "and", "not", and other conditions, such as less than, greater than, etc?</w:t>
+        <w:t xml:space="preserve">: How does your language do if-style logic?  (Optional: Do you want to do </w:t>
+      </w:r>
+      <w:proofErr w:type="gramStart"/>
+      <w:r>
+        <w:rPr>
+          <w:rFonts w:ascii="Arial" w:eastAsia="Arial" w:hAnsi="Arial" w:cs="Arial"/>
+          <w:i/>
+          <w:color w:val="C00000"/>
+          <w:spacing w:val="-2"/>
+          <w:sz w:val="24"/>
+          <w:szCs w:val="28"/>
+        </w:rPr>
+        <w:t>some kind of switch/case</w:t>
+      </w:r>
+      <w:proofErr w:type="gramEnd"/>
+      <w:r>
+        <w:rPr>
+          <w:rFonts w:ascii="Arial" w:eastAsia="Arial" w:hAnsi="Arial" w:cs="Arial"/>
+          <w:i/>
+          <w:color w:val="C00000"/>
+          <w:spacing w:val="-2"/>
+          <w:sz w:val="24"/>
+          <w:szCs w:val="28"/>
+        </w:rPr>
+        <w:t xml:space="preserve"> as well?).  You will need to explain how "conditionals" work in your language.  How do you write Boolean operations, such as "or", "and", "not", and other conditions, such as less than, greater than, </w:t>
+      </w:r>
+      <w:proofErr w:type="spellStart"/>
+      <w:r>
+        <w:rPr>
+          <w:rFonts w:ascii="Arial" w:eastAsia="Arial" w:hAnsi="Arial" w:cs="Arial"/>
+          <w:i/>
+          <w:color w:val="C00000"/>
+          <w:spacing w:val="-2"/>
+          <w:sz w:val="24"/>
+          <w:szCs w:val="28"/>
+        </w:rPr>
+        <w:t>etc</w:t>
+      </w:r>
+      <w:proofErr w:type="spellEnd"/>
+      <w:r>
+        <w:rPr>
+          <w:rFonts w:ascii="Arial" w:eastAsia="Arial" w:hAnsi="Arial" w:cs="Arial"/>
+          <w:i/>
+          <w:color w:val="C00000"/>
+          <w:spacing w:val="-2"/>
+          <w:sz w:val="24"/>
+          <w:szCs w:val="28"/>
+        </w:rPr>
+        <w:t>?</w:t>
       </w:r>
     </w:p>
     <w:p>
@@ -3788,8 +3951,9 @@
           <w:sz w:val="24"/>
           <w:szCs w:val="24"/>
         </w:rPr>
-        <w:t xml:space="preserve">If statements will work identically to Python. Multiple if statements can be made in a block and work based off logic operators including (a==b, a!=b, a&lt;/&gt;b, </w:t>
-      </w:r>
+        <w:t xml:space="preserve">If statements will work identically to Python. Multiple if statements can be made in a block and work based off logic operators including (a==b, </w:t>
+      </w:r>
+      <w:proofErr w:type="gramStart"/>
       <w:r>
         <w:rPr>
           <w:rFonts w:asciiTheme="minorHAnsi" w:eastAsia="Arial" w:hAnsiTheme="minorHAnsi" w:cstheme="minorHAnsi"/>
@@ -3798,8 +3962,41 @@
           <w:sz w:val="24"/>
           <w:szCs w:val="24"/>
         </w:rPr>
-        <w:t>etc..). If a user wants to use two conditional logical operators in one if statement, they can use Boolean operators like OR, AND, and NOT. An example of a Viper if statement can be seen below;</w:t>
-      </w:r>
+        <w:t>a!=</w:t>
+      </w:r>
+      <w:proofErr w:type="gramEnd"/>
+      <w:r>
+        <w:rPr>
+          <w:rFonts w:asciiTheme="minorHAnsi" w:eastAsia="Arial" w:hAnsiTheme="minorHAnsi" w:cstheme="minorHAnsi"/>
+          <w:iCs/>
+          <w:spacing w:val="-2"/>
+          <w:sz w:val="24"/>
+          <w:szCs w:val="24"/>
+        </w:rPr>
+        <w:t xml:space="preserve">b, a&lt;/&gt;b, </w:t>
+      </w:r>
+      <w:r>
+        <w:rPr>
+          <w:rFonts w:asciiTheme="minorHAnsi" w:eastAsia="Arial" w:hAnsiTheme="minorHAnsi" w:cstheme="minorHAnsi"/>
+          <w:iCs/>
+          <w:spacing w:val="-2"/>
+          <w:sz w:val="24"/>
+          <w:szCs w:val="24"/>
+        </w:rPr>
+        <w:t xml:space="preserve">etc..). If a user wants to use two conditional logical operators in one if statement, they can use Boolean operators like OR, AND, and NOT. An example of a Viper if statement can be seen </w:t>
+      </w:r>
+      <w:proofErr w:type="gramStart"/>
+      <w:r>
+        <w:rPr>
+          <w:rFonts w:asciiTheme="minorHAnsi" w:eastAsia="Arial" w:hAnsiTheme="minorHAnsi" w:cstheme="minorHAnsi"/>
+          <w:iCs/>
+          <w:spacing w:val="-2"/>
+          <w:sz w:val="24"/>
+          <w:szCs w:val="24"/>
+        </w:rPr>
+        <w:t>below;</w:t>
+      </w:r>
+      <w:proofErr w:type="gramEnd"/>
     </w:p>
     <w:p>
       <w:pPr>
@@ -3827,7 +4024,29 @@
           <w:szCs w:val="24"/>
         </w:rPr>
         <w:tab/>
-        <w:t xml:space="preserve"> If b &gt; a AND b!=a</w:t>
+        <w:t xml:space="preserve"> If b &gt; a AND </w:t>
+      </w:r>
+      <w:proofErr w:type="gramStart"/>
+      <w:r>
+        <w:rPr>
+          <w:rFonts w:asciiTheme="minorHAnsi" w:eastAsia="Arial" w:hAnsiTheme="minorHAnsi" w:cstheme="minorHAnsi"/>
+          <w:iCs/>
+          <w:spacing w:val="-2"/>
+          <w:sz w:val="24"/>
+          <w:szCs w:val="24"/>
+        </w:rPr>
+        <w:t>b!=</w:t>
+      </w:r>
+      <w:proofErr w:type="gramEnd"/>
+      <w:r>
+        <w:rPr>
+          <w:rFonts w:asciiTheme="minorHAnsi" w:eastAsia="Arial" w:hAnsiTheme="minorHAnsi" w:cstheme="minorHAnsi"/>
+          <w:iCs/>
+          <w:spacing w:val="-2"/>
+          <w:sz w:val="24"/>
+          <w:szCs w:val="24"/>
+        </w:rPr>
+        <w:t>a</w:t>
       </w:r>
       <w:r>
         <w:rPr>
@@ -4111,7 +4330,51 @@
           <w:szCs w:val="24"/>
         </w:rPr>
         <w:tab/>
-        <w:t>x = input_float(“Input a float value: ”)</w:t>
+        <w:t xml:space="preserve">x = </w:t>
+      </w:r>
+      <w:proofErr w:type="spellStart"/>
+      <w:r>
+        <w:rPr>
+          <w:rFonts w:asciiTheme="minorHAnsi" w:eastAsia="Arial" w:hAnsiTheme="minorHAnsi" w:cstheme="minorHAnsi"/>
+          <w:iCs/>
+          <w:spacing w:val="-2"/>
+          <w:sz w:val="24"/>
+          <w:szCs w:val="24"/>
+        </w:rPr>
+        <w:t>input_</w:t>
+      </w:r>
+      <w:proofErr w:type="gramStart"/>
+      <w:r>
+        <w:rPr>
+          <w:rFonts w:asciiTheme="minorHAnsi" w:eastAsia="Arial" w:hAnsiTheme="minorHAnsi" w:cstheme="minorHAnsi"/>
+          <w:iCs/>
+          <w:spacing w:val="-2"/>
+          <w:sz w:val="24"/>
+          <w:szCs w:val="24"/>
+        </w:rPr>
+        <w:t>float</w:t>
+      </w:r>
+      <w:proofErr w:type="spellEnd"/>
+      <w:r>
+        <w:rPr>
+          <w:rFonts w:asciiTheme="minorHAnsi" w:eastAsia="Arial" w:hAnsiTheme="minorHAnsi" w:cstheme="minorHAnsi"/>
+          <w:iCs/>
+          <w:spacing w:val="-2"/>
+          <w:sz w:val="24"/>
+          <w:szCs w:val="24"/>
+        </w:rPr>
+        <w:t>(</w:t>
+      </w:r>
+      <w:proofErr w:type="gramEnd"/>
+      <w:r>
+        <w:rPr>
+          <w:rFonts w:asciiTheme="minorHAnsi" w:eastAsia="Arial" w:hAnsiTheme="minorHAnsi" w:cstheme="minorHAnsi"/>
+          <w:iCs/>
+          <w:spacing w:val="-2"/>
+          <w:sz w:val="24"/>
+          <w:szCs w:val="24"/>
+        </w:rPr>
+        <w:t>“Input a float value: ”)</w:t>
       </w:r>
     </w:p>
     <w:p>
@@ -4295,7 +4558,51 @@
           <w:szCs w:val="24"/>
         </w:rPr>
         <w:tab/>
-        <w:t>Fun my_function()</w:t>
+        <w:t xml:space="preserve">Fun </w:t>
+      </w:r>
+      <w:proofErr w:type="spellStart"/>
+      <w:r>
+        <w:rPr>
+          <w:rFonts w:asciiTheme="minorHAnsi" w:eastAsia="Arial" w:hAnsiTheme="minorHAnsi" w:cstheme="minorHAnsi"/>
+          <w:iCs/>
+          <w:spacing w:val="-2"/>
+          <w:sz w:val="24"/>
+          <w:szCs w:val="24"/>
+        </w:rPr>
+        <w:t>my_</w:t>
+      </w:r>
+      <w:proofErr w:type="gramStart"/>
+      <w:r>
+        <w:rPr>
+          <w:rFonts w:asciiTheme="minorHAnsi" w:eastAsia="Arial" w:hAnsiTheme="minorHAnsi" w:cstheme="minorHAnsi"/>
+          <w:iCs/>
+          <w:spacing w:val="-2"/>
+          <w:sz w:val="24"/>
+          <w:szCs w:val="24"/>
+        </w:rPr>
+        <w:t>function</w:t>
+      </w:r>
+      <w:proofErr w:type="spellEnd"/>
+      <w:r>
+        <w:rPr>
+          <w:rFonts w:asciiTheme="minorHAnsi" w:eastAsia="Arial" w:hAnsiTheme="minorHAnsi" w:cstheme="minorHAnsi"/>
+          <w:iCs/>
+          <w:spacing w:val="-2"/>
+          <w:sz w:val="24"/>
+          <w:szCs w:val="24"/>
+        </w:rPr>
+        <w:t>(</w:t>
+      </w:r>
+      <w:proofErr w:type="gramEnd"/>
+      <w:r>
+        <w:rPr>
+          <w:rFonts w:asciiTheme="minorHAnsi" w:eastAsia="Arial" w:hAnsiTheme="minorHAnsi" w:cstheme="minorHAnsi"/>
+          <w:iCs/>
+          <w:spacing w:val="-2"/>
+          <w:sz w:val="24"/>
+          <w:szCs w:val="24"/>
+        </w:rPr>
+        <w:t>)</w:t>
       </w:r>
       <w:r>
         <w:rPr>
@@ -4342,7 +4649,29 @@
           <w:sz w:val="24"/>
           <w:szCs w:val="24"/>
         </w:rPr>
-        <w:t>within the last set of parenthesis will be included in the function</w:t>
+        <w:t xml:space="preserve">within the last set of </w:t>
+      </w:r>
+      <w:proofErr w:type="gramStart"/>
+      <w:r>
+        <w:rPr>
+          <w:rFonts w:asciiTheme="minorHAnsi" w:eastAsia="Arial" w:hAnsiTheme="minorHAnsi" w:cstheme="minorHAnsi"/>
+          <w:iCs/>
+          <w:spacing w:val="-2"/>
+          <w:sz w:val="24"/>
+          <w:szCs w:val="24"/>
+        </w:rPr>
+        <w:t>parenthesis</w:t>
+      </w:r>
+      <w:proofErr w:type="gramEnd"/>
+      <w:r>
+        <w:rPr>
+          <w:rFonts w:asciiTheme="minorHAnsi" w:eastAsia="Arial" w:hAnsiTheme="minorHAnsi" w:cstheme="minorHAnsi"/>
+          <w:iCs/>
+          <w:spacing w:val="-2"/>
+          <w:sz w:val="24"/>
+          <w:szCs w:val="24"/>
+        </w:rPr>
+        <w:t xml:space="preserve"> will be included in the function</w:t>
       </w:r>
       <w:r>
         <w:rPr>
@@ -4552,7 +4881,31 @@
           <w:sz w:val="24"/>
           <w:szCs w:val="28"/>
         </w:rPr>
-        <w:t>What you could include / modify</w:t>
+        <w:t xml:space="preserve">What </w:t>
+      </w:r>
+      <w:proofErr w:type="gramStart"/>
+      <w:r>
+        <w:rPr>
+          <w:rFonts w:ascii="Arial" w:hAnsi="Arial" w:cs="Arial"/>
+          <w:i/>
+          <w:color w:val="C00000"/>
+          <w:spacing w:val="-2"/>
+          <w:sz w:val="24"/>
+          <w:szCs w:val="28"/>
+        </w:rPr>
+        <w:t>you could</w:t>
+      </w:r>
+      <w:proofErr w:type="gramEnd"/>
+      <w:r>
+        <w:rPr>
+          <w:rFonts w:ascii="Arial" w:hAnsi="Arial" w:cs="Arial"/>
+          <w:i/>
+          <w:color w:val="C00000"/>
+          <w:spacing w:val="-2"/>
+          <w:sz w:val="24"/>
+          <w:szCs w:val="28"/>
+        </w:rPr>
+        <w:t xml:space="preserve"> include / modify</w:t>
       </w:r>
       <w:r>
         <w:rPr>
@@ -4871,6 +5224,7 @@
                 <w:szCs w:val="18"/>
               </w:rPr>
             </w:pPr>
+            <w:proofErr w:type="gramStart"/>
             <w:r>
               <w:rPr>
                 <w:rFonts w:ascii="Arial" w:eastAsia="Arial" w:hAnsi="Arial"/>
@@ -4880,6 +5234,7 @@
               </w:rPr>
               <w:t>Print(</w:t>
             </w:r>
+            <w:proofErr w:type="gramEnd"/>
             <w:r>
               <w:rPr>
                 <w:rFonts w:ascii="Arial" w:eastAsia="Arial" w:hAnsi="Arial"/>
@@ -5110,7 +5465,47 @@
                 <w:sz w:val="18"/>
                 <w:szCs w:val="18"/>
               </w:rPr>
-              <w:t>FUN sphere_Volume()</w:t>
+              <w:t xml:space="preserve">FUN </w:t>
+            </w:r>
+            <w:proofErr w:type="spellStart"/>
+            <w:r>
+              <w:rPr>
+                <w:rFonts w:ascii="Arial" w:eastAsia="Arial" w:hAnsi="Arial"/>
+                <w:color w:val="00B050"/>
+                <w:sz w:val="18"/>
+                <w:szCs w:val="18"/>
+              </w:rPr>
+              <w:t>sphere_</w:t>
+            </w:r>
+            <w:proofErr w:type="gramStart"/>
+            <w:r>
+              <w:rPr>
+                <w:rFonts w:ascii="Arial" w:eastAsia="Arial" w:hAnsi="Arial"/>
+                <w:color w:val="00B050"/>
+                <w:sz w:val="18"/>
+                <w:szCs w:val="18"/>
+              </w:rPr>
+              <w:t>Volume</w:t>
+            </w:r>
+            <w:proofErr w:type="spellEnd"/>
+            <w:r>
+              <w:rPr>
+                <w:rFonts w:ascii="Arial" w:eastAsia="Arial" w:hAnsi="Arial"/>
+                <w:color w:val="00B050"/>
+                <w:sz w:val="18"/>
+                <w:szCs w:val="18"/>
+              </w:rPr>
+              <w:t>(</w:t>
+            </w:r>
+            <w:proofErr w:type="gramEnd"/>
+            <w:r>
+              <w:rPr>
+                <w:rFonts w:ascii="Arial" w:eastAsia="Arial" w:hAnsi="Arial"/>
+                <w:color w:val="00B050"/>
+                <w:sz w:val="18"/>
+                <w:szCs w:val="18"/>
+              </w:rPr>
+              <w:t>)</w:t>
             </w:r>
             <w:r>
               <w:rPr>
@@ -5149,7 +5544,47 @@
                 <w:sz w:val="18"/>
                 <w:szCs w:val="18"/>
               </w:rPr>
-              <w:t>r = input_float(“Input a radius value: “)</w:t>
+              <w:t xml:space="preserve">r = </w:t>
+            </w:r>
+            <w:proofErr w:type="spellStart"/>
+            <w:r>
+              <w:rPr>
+                <w:rFonts w:ascii="Arial" w:eastAsia="Arial" w:hAnsi="Arial"/>
+                <w:color w:val="00B050"/>
+                <w:sz w:val="18"/>
+                <w:szCs w:val="18"/>
+              </w:rPr>
+              <w:t>input_</w:t>
+            </w:r>
+            <w:proofErr w:type="gramStart"/>
+            <w:r>
+              <w:rPr>
+                <w:rFonts w:ascii="Arial" w:eastAsia="Arial" w:hAnsi="Arial"/>
+                <w:color w:val="00B050"/>
+                <w:sz w:val="18"/>
+                <w:szCs w:val="18"/>
+              </w:rPr>
+              <w:t>float</w:t>
+            </w:r>
+            <w:proofErr w:type="spellEnd"/>
+            <w:r>
+              <w:rPr>
+                <w:rFonts w:ascii="Arial" w:eastAsia="Arial" w:hAnsi="Arial"/>
+                <w:color w:val="00B050"/>
+                <w:sz w:val="18"/>
+                <w:szCs w:val="18"/>
+              </w:rPr>
+              <w:t>(</w:t>
+            </w:r>
+            <w:proofErr w:type="gramEnd"/>
+            <w:r>
+              <w:rPr>
+                <w:rFonts w:ascii="Arial" w:eastAsia="Arial" w:hAnsi="Arial"/>
+                <w:color w:val="00B050"/>
+                <w:sz w:val="18"/>
+                <w:szCs w:val="18"/>
+              </w:rPr>
+              <w:t>“Input a radius value: “)</w:t>
             </w:r>
           </w:p>
           <w:p>
@@ -5200,7 +5635,27 @@
                 <w:sz w:val="18"/>
                 <w:szCs w:val="18"/>
               </w:rPr>
-              <w:t xml:space="preserve">     print(Vol)</w:t>
+              <w:t xml:space="preserve">     </w:t>
+            </w:r>
+            <w:proofErr w:type="gramStart"/>
+            <w:r>
+              <w:rPr>
+                <w:rFonts w:ascii="Arial" w:eastAsia="Arial" w:hAnsi="Arial"/>
+                <w:color w:val="00B050"/>
+                <w:sz w:val="18"/>
+                <w:szCs w:val="18"/>
+              </w:rPr>
+              <w:t>print(</w:t>
+            </w:r>
+            <w:proofErr w:type="gramEnd"/>
+            <w:r>
+              <w:rPr>
+                <w:rFonts w:ascii="Arial" w:eastAsia="Arial" w:hAnsi="Arial"/>
+                <w:color w:val="00B050"/>
+                <w:sz w:val="18"/>
+                <w:szCs w:val="18"/>
+              </w:rPr>
+              <w:t>Vol)</w:t>
             </w:r>
           </w:p>
           <w:p>
@@ -5263,7 +5718,27 @@
                 <w:sz w:val="18"/>
                 <w:szCs w:val="18"/>
               </w:rPr>
-              <w:t>//Alternatively you can use the built in Sphere Volume function</w:t>
+              <w:t>//</w:t>
+            </w:r>
+            <w:proofErr w:type="gramStart"/>
+            <w:r>
+              <w:rPr>
+                <w:rFonts w:ascii="Arial" w:eastAsia="Arial" w:hAnsi="Arial"/>
+                <w:color w:val="00B050"/>
+                <w:sz w:val="18"/>
+                <w:szCs w:val="18"/>
+              </w:rPr>
+              <w:t>Alternatively</w:t>
+            </w:r>
+            <w:proofErr w:type="gramEnd"/>
+            <w:r>
+              <w:rPr>
+                <w:rFonts w:ascii="Arial" w:eastAsia="Arial" w:hAnsi="Arial"/>
+                <w:color w:val="00B050"/>
+                <w:sz w:val="18"/>
+                <w:szCs w:val="18"/>
+              </w:rPr>
+              <w:t xml:space="preserve"> you can use the built in Sphere Volume function</w:t>
             </w:r>
           </w:p>
           <w:p>
@@ -5752,7 +6227,31 @@
           <w:sz w:val="24"/>
           <w:szCs w:val="28"/>
         </w:rPr>
-        <w:t>In plain English, or maybe even some high level pseudocode, how are you going to parse your language?  You will be writing a compiler for your language, so these are some things you need to think about.</w:t>
+        <w:t xml:space="preserve">In plain English, or maybe even some </w:t>
+      </w:r>
+      <w:proofErr w:type="gramStart"/>
+      <w:r>
+        <w:rPr>
+          <w:rFonts w:ascii="Arial" w:eastAsia="Arial" w:hAnsi="Arial" w:cs="Arial"/>
+          <w:i/>
+          <w:color w:val="C00000"/>
+          <w:spacing w:val="-2"/>
+          <w:sz w:val="24"/>
+          <w:szCs w:val="28"/>
+        </w:rPr>
+        <w:t>high level</w:t>
+      </w:r>
+      <w:proofErr w:type="gramEnd"/>
+      <w:r>
+        <w:rPr>
+          <w:rFonts w:ascii="Arial" w:eastAsia="Arial" w:hAnsi="Arial" w:cs="Arial"/>
+          <w:i/>
+          <w:color w:val="C00000"/>
+          <w:spacing w:val="-2"/>
+          <w:sz w:val="24"/>
+          <w:szCs w:val="28"/>
+        </w:rPr>
+        <w:t xml:space="preserve"> pseudocode, how are you going to parse your language?  You will be writing a compiler for your language, so these are some things you need to think about.</w:t>
       </w:r>
     </w:p>
     <w:p>
@@ -5816,7 +6315,31 @@
           <w:szCs w:val="28"/>
         </w:rPr>
         <w:lastRenderedPageBreak/>
-        <w:t>Consider your "write to the console" command as an example.  How will your compiler detect it?  How will it sort out what to write to the console?  What if there's some literal text (ie: "this is going to get printed") instead of variables?</w:t>
+        <w:t>Consider your "write to the console" command as an example.  How will your compiler detect it?  How will it sort out what to write to the console?  What if there's some literal text (</w:t>
+      </w:r>
+      <w:proofErr w:type="spellStart"/>
+      <w:r>
+        <w:rPr>
+          <w:rFonts w:ascii="Arial" w:eastAsia="Arial" w:hAnsi="Arial" w:cs="Arial"/>
+          <w:i/>
+          <w:color w:val="C00000"/>
+          <w:spacing w:val="-2"/>
+          <w:sz w:val="24"/>
+          <w:szCs w:val="28"/>
+        </w:rPr>
+        <w:t>ie</w:t>
+      </w:r>
+      <w:proofErr w:type="spellEnd"/>
+      <w:r>
+        <w:rPr>
+          <w:rFonts w:ascii="Arial" w:eastAsia="Arial" w:hAnsi="Arial" w:cs="Arial"/>
+          <w:i/>
+          <w:color w:val="C00000"/>
+          <w:spacing w:val="-2"/>
+          <w:sz w:val="24"/>
+          <w:szCs w:val="28"/>
+        </w:rPr>
+        <w:t>: "this is going to get printed") instead of variables?</w:t>
       </w:r>
     </w:p>
     <w:p>
@@ -5879,7 +6402,31 @@
           <w:sz w:val="24"/>
           <w:szCs w:val="28"/>
         </w:rPr>
-        <w:t>How do you mark a block of code?  If I use your loop logic, how do I control what portion of code gets looped through?  In C, you might use { and }.  In Python, the indentation is what matters.  How does it work in your language?</w:t>
+        <w:t xml:space="preserve">How do you mark a block of code?  If I use your loop logic, how do I control what portion of code gets looped through?  In C, you might use </w:t>
+      </w:r>
+      <w:proofErr w:type="gramStart"/>
+      <w:r>
+        <w:rPr>
+          <w:rFonts w:ascii="Arial" w:eastAsia="Arial" w:hAnsi="Arial" w:cs="Arial"/>
+          <w:i/>
+          <w:color w:val="C00000"/>
+          <w:spacing w:val="-2"/>
+          <w:sz w:val="24"/>
+          <w:szCs w:val="28"/>
+        </w:rPr>
+        <w:t>{ and</w:t>
+      </w:r>
+      <w:proofErr w:type="gramEnd"/>
+      <w:r>
+        <w:rPr>
+          <w:rFonts w:ascii="Arial" w:eastAsia="Arial" w:hAnsi="Arial" w:cs="Arial"/>
+          <w:i/>
+          <w:color w:val="C00000"/>
+          <w:spacing w:val="-2"/>
+          <w:sz w:val="24"/>
+          <w:szCs w:val="28"/>
+        </w:rPr>
+        <w:t xml:space="preserve"> }.  In Python, the indentation is what matters.  How does it work in your language?</w:t>
       </w:r>
     </w:p>
     <w:p>
@@ -5936,7 +6483,51 @@
           <w:sz w:val="24"/>
           <w:szCs w:val="28"/>
         </w:rPr>
-        <w:t xml:space="preserve">I will need to translate those print statements into printf statements. In parsing the code through c I can change the original Viper code and turn it into c code that can then be broken down </w:t>
+        <w:t xml:space="preserve">I will need to translate those print statements into </w:t>
+      </w:r>
+      <w:proofErr w:type="spellStart"/>
+      <w:r>
+        <w:rPr>
+          <w:rFonts w:asciiTheme="minorHAnsi" w:eastAsia="Arial" w:hAnsiTheme="minorHAnsi" w:cstheme="minorHAnsi"/>
+          <w:iCs/>
+          <w:spacing w:val="-2"/>
+          <w:sz w:val="24"/>
+          <w:szCs w:val="28"/>
+        </w:rPr>
+        <w:t>printf</w:t>
+      </w:r>
+      <w:proofErr w:type="spellEnd"/>
+      <w:r>
+        <w:rPr>
+          <w:rFonts w:asciiTheme="minorHAnsi" w:eastAsia="Arial" w:hAnsiTheme="minorHAnsi" w:cstheme="minorHAnsi"/>
+          <w:iCs/>
+          <w:spacing w:val="-2"/>
+          <w:sz w:val="24"/>
+          <w:szCs w:val="28"/>
+        </w:rPr>
+        <w:t xml:space="preserve"> statements. In parsing the code through </w:t>
+      </w:r>
+      <w:proofErr w:type="gramStart"/>
+      <w:r>
+        <w:rPr>
+          <w:rFonts w:asciiTheme="minorHAnsi" w:eastAsia="Arial" w:hAnsiTheme="minorHAnsi" w:cstheme="minorHAnsi"/>
+          <w:iCs/>
+          <w:spacing w:val="-2"/>
+          <w:sz w:val="24"/>
+          <w:szCs w:val="28"/>
+        </w:rPr>
+        <w:t>c</w:t>
+      </w:r>
+      <w:proofErr w:type="gramEnd"/>
+      <w:r>
+        <w:rPr>
+          <w:rFonts w:asciiTheme="minorHAnsi" w:eastAsia="Arial" w:hAnsiTheme="minorHAnsi" w:cstheme="minorHAnsi"/>
+          <w:iCs/>
+          <w:spacing w:val="-2"/>
+          <w:sz w:val="24"/>
+          <w:szCs w:val="28"/>
+        </w:rPr>
+        <w:t xml:space="preserve"> I can change the original Viper code and turn it into c code that can then be broken down </w:t>
       </w:r>
       <w:r>
         <w:rPr>
@@ -6027,7 +6618,29 @@
           <w:sz w:val="24"/>
           <w:szCs w:val="28"/>
         </w:rPr>
-        <w:t>if x = print(…)</w:t>
+        <w:t xml:space="preserve">if x = </w:t>
+      </w:r>
+      <w:proofErr w:type="gramStart"/>
+      <w:r>
+        <w:rPr>
+          <w:rFonts w:asciiTheme="minorHAnsi" w:eastAsia="Arial" w:hAnsiTheme="minorHAnsi" w:cstheme="minorHAnsi"/>
+          <w:i/>
+          <w:spacing w:val="-2"/>
+          <w:sz w:val="24"/>
+          <w:szCs w:val="28"/>
+        </w:rPr>
+        <w:t>print(</w:t>
+      </w:r>
+      <w:proofErr w:type="gramEnd"/>
+      <w:r>
+        <w:rPr>
+          <w:rFonts w:asciiTheme="minorHAnsi" w:eastAsia="Arial" w:hAnsiTheme="minorHAnsi" w:cstheme="minorHAnsi"/>
+          <w:i/>
+          <w:spacing w:val="-2"/>
+          <w:sz w:val="24"/>
+          <w:szCs w:val="28"/>
+        </w:rPr>
+        <w:t>…)</w:t>
       </w:r>
     </w:p>
     <w:p>
@@ -6054,7 +6667,41 @@
           <w:sz w:val="24"/>
           <w:szCs w:val="28"/>
         </w:rPr>
-        <w:t>x = printf(…)</w:t>
+        <w:t xml:space="preserve">x = </w:t>
+      </w:r>
+      <w:proofErr w:type="spellStart"/>
+      <w:proofErr w:type="gramStart"/>
+      <w:r>
+        <w:rPr>
+          <w:rFonts w:asciiTheme="minorHAnsi" w:eastAsia="Arial" w:hAnsiTheme="minorHAnsi" w:cstheme="minorHAnsi"/>
+          <w:i/>
+          <w:spacing w:val="-2"/>
+          <w:sz w:val="24"/>
+          <w:szCs w:val="28"/>
+        </w:rPr>
+        <w:t>printf</w:t>
+      </w:r>
+      <w:proofErr w:type="spellEnd"/>
+      <w:r>
+        <w:rPr>
+          <w:rFonts w:asciiTheme="minorHAnsi" w:eastAsia="Arial" w:hAnsiTheme="minorHAnsi" w:cstheme="minorHAnsi"/>
+          <w:i/>
+          <w:spacing w:val="-2"/>
+          <w:sz w:val="24"/>
+          <w:szCs w:val="28"/>
+        </w:rPr>
+        <w:t>(</w:t>
+      </w:r>
+      <w:proofErr w:type="gramEnd"/>
+      <w:r>
+        <w:rPr>
+          <w:rFonts w:asciiTheme="minorHAnsi" w:eastAsia="Arial" w:hAnsiTheme="minorHAnsi" w:cstheme="minorHAnsi"/>
+          <w:i/>
+          <w:spacing w:val="-2"/>
+          <w:sz w:val="24"/>
+          <w:szCs w:val="28"/>
+        </w:rPr>
+        <w:t>…)</w:t>
       </w:r>
     </w:p>
     <w:p>
@@ -6126,7 +6773,31 @@
           <w:sz w:val="24"/>
           <w:szCs w:val="28"/>
         </w:rPr>
-        <w:t xml:space="preserve"> [Which structures or datatypes you imagine to use in your language implementation]</w:t>
+        <w:t xml:space="preserve"> [Which structures or datatypes you imagine </w:t>
+      </w:r>
+      <w:proofErr w:type="gramStart"/>
+      <w:r>
+        <w:rPr>
+          <w:rFonts w:ascii="Arial" w:eastAsia="Arial" w:hAnsi="Arial" w:cs="Arial"/>
+          <w:i/>
+          <w:color w:val="C00000"/>
+          <w:spacing w:val="-2"/>
+          <w:sz w:val="24"/>
+          <w:szCs w:val="28"/>
+        </w:rPr>
+        <w:t>to use</w:t>
+      </w:r>
+      <w:proofErr w:type="gramEnd"/>
+      <w:r>
+        <w:rPr>
+          <w:rFonts w:ascii="Arial" w:eastAsia="Arial" w:hAnsi="Arial" w:cs="Arial"/>
+          <w:i/>
+          <w:color w:val="C00000"/>
+          <w:spacing w:val="-2"/>
+          <w:sz w:val="24"/>
+          <w:szCs w:val="28"/>
+        </w:rPr>
+        <w:t xml:space="preserve"> in your language implementation]</w:t>
       </w:r>
     </w:p>
     <w:p>
@@ -6160,7 +6831,31 @@
           <w:sz w:val="24"/>
           <w:szCs w:val="28"/>
         </w:rPr>
-        <w:t>What do you think is going to be really hard about this?  What would be, in your opinion, the hardest part of parsing your own new language?  You don't have to write an essay, a paragraph or two will be fine.</w:t>
+        <w:t xml:space="preserve">What do you think is going to be </w:t>
+      </w:r>
+      <w:proofErr w:type="gramStart"/>
+      <w:r>
+        <w:rPr>
+          <w:rFonts w:ascii="Arial" w:eastAsia="Arial" w:hAnsi="Arial" w:cs="Arial"/>
+          <w:i/>
+          <w:color w:val="C00000"/>
+          <w:spacing w:val="-2"/>
+          <w:sz w:val="24"/>
+          <w:szCs w:val="28"/>
+        </w:rPr>
+        <w:t>really hard</w:t>
+      </w:r>
+      <w:proofErr w:type="gramEnd"/>
+      <w:r>
+        <w:rPr>
+          <w:rFonts w:ascii="Arial" w:eastAsia="Arial" w:hAnsi="Arial" w:cs="Arial"/>
+          <w:i/>
+          <w:color w:val="C00000"/>
+          <w:spacing w:val="-2"/>
+          <w:sz w:val="24"/>
+          <w:szCs w:val="28"/>
+        </w:rPr>
+        <w:t xml:space="preserve"> about this?  What would be, in your opinion, the hardest part of parsing your own new language?  You don't have to write an essay, a paragraph or two will be fine.</w:t>
       </w:r>
     </w:p>
     <w:p>
@@ -6519,7 +7214,55 @@
           <w:sz w:val="24"/>
           <w:szCs w:val="28"/>
         </w:rPr>
-        <w:t>Don’t worry if your new language winds up having really difficult parts.  You'll be allowed to change your language as you go along, as long as you make "patch notes" to explain those changes.  We'll tell you about this later.</w:t>
+        <w:t xml:space="preserve">Don’t worry if your new language winds up having </w:t>
+      </w:r>
+      <w:proofErr w:type="gramStart"/>
+      <w:r>
+        <w:rPr>
+          <w:rFonts w:ascii="Arial" w:eastAsia="Arial" w:hAnsi="Arial" w:cs="Arial"/>
+          <w:i/>
+          <w:color w:val="C00000"/>
+          <w:spacing w:val="-2"/>
+          <w:sz w:val="24"/>
+          <w:szCs w:val="28"/>
+        </w:rPr>
+        <w:t>really difficult</w:t>
+      </w:r>
+      <w:proofErr w:type="gramEnd"/>
+      <w:r>
+        <w:rPr>
+          <w:rFonts w:ascii="Arial" w:eastAsia="Arial" w:hAnsi="Arial" w:cs="Arial"/>
+          <w:i/>
+          <w:color w:val="C00000"/>
+          <w:spacing w:val="-2"/>
+          <w:sz w:val="24"/>
+          <w:szCs w:val="28"/>
+        </w:rPr>
+        <w:t xml:space="preserve"> parts.  You'll be allowed to change your language as you go along, </w:t>
+      </w:r>
+      <w:proofErr w:type="gramStart"/>
+      <w:r>
+        <w:rPr>
+          <w:rFonts w:ascii="Arial" w:eastAsia="Arial" w:hAnsi="Arial" w:cs="Arial"/>
+          <w:i/>
+          <w:color w:val="C00000"/>
+          <w:spacing w:val="-2"/>
+          <w:sz w:val="24"/>
+          <w:szCs w:val="28"/>
+        </w:rPr>
+        <w:t>as long as</w:t>
+      </w:r>
+      <w:proofErr w:type="gramEnd"/>
+      <w:r>
+        <w:rPr>
+          <w:rFonts w:ascii="Arial" w:eastAsia="Arial" w:hAnsi="Arial" w:cs="Arial"/>
+          <w:i/>
+          <w:color w:val="C00000"/>
+          <w:spacing w:val="-2"/>
+          <w:sz w:val="24"/>
+          <w:szCs w:val="28"/>
+        </w:rPr>
+        <w:t xml:space="preserve"> you make "patch notes" to explain those changes.  We'll tell you about this later.</w:t>
       </w:r>
     </w:p>
     <w:p>
@@ -6671,131 +7414,148 @@
     </w:p>
     <w:p>
       <w:pPr>
-        <w:spacing w:after="120"/>
         <w:rPr>
           <w:rFonts w:ascii="Arial" w:eastAsia="Arial" w:hAnsi="Arial"/>
-          <w:sz w:val="24"/>
-        </w:rPr>
-      </w:pPr>
+          <w:i/>
+          <w:color w:val="FF0000"/>
+          <w:sz w:val="24"/>
+        </w:rPr>
+      </w:pPr>
+    </w:p>
+    <w:p>
+      <w:pPr>
+        <w:pStyle w:val="NormalWeb"/>
+        <w:ind w:left="567" w:hanging="567"/>
+        <w:rPr>
+          <w:rFonts w:asciiTheme="minorHAnsi" w:hAnsiTheme="minorHAnsi" w:cstheme="minorHAnsi"/>
+        </w:rPr>
+      </w:pPr>
+      <w:proofErr w:type="spellStart"/>
+      <w:r>
+        <w:rPr>
+          <w:rFonts w:asciiTheme="minorHAnsi" w:hAnsiTheme="minorHAnsi" w:cstheme="minorHAnsi"/>
+        </w:rPr>
+        <w:t>Corob-Msft</w:t>
+      </w:r>
+      <w:proofErr w:type="spellEnd"/>
+      <w:r>
+        <w:rPr>
+          <w:rFonts w:asciiTheme="minorHAnsi" w:hAnsiTheme="minorHAnsi" w:cstheme="minorHAnsi"/>
+        </w:rPr>
+        <w:t xml:space="preserve">, “Data Type Ranges,” </w:t>
+      </w:r>
+      <w:r>
+        <w:rPr>
+          <w:rFonts w:asciiTheme="minorHAnsi" w:hAnsiTheme="minorHAnsi" w:cstheme="minorHAnsi"/>
+          <w:i/>
+          <w:iCs/>
+        </w:rPr>
+        <w:t>Microsoft Learn</w:t>
+      </w:r>
+      <w:r>
+        <w:rPr>
+          <w:rFonts w:asciiTheme="minorHAnsi" w:hAnsiTheme="minorHAnsi" w:cstheme="minorHAnsi"/>
+        </w:rPr>
+        <w:t xml:space="preserve">. [Online]. Available: https://docs.microsoft.com/en-us/cpp/cpp/data-type-ranges?view=msvc-170. [Accessed: 18-Sep-2022]. </w:t>
+      </w:r>
+    </w:p>
+    <w:p>
+      <w:pPr>
+        <w:pStyle w:val="NormalWeb"/>
+        <w:ind w:left="567" w:hanging="567"/>
+        <w:rPr>
+          <w:rFonts w:asciiTheme="minorHAnsi" w:hAnsiTheme="minorHAnsi" w:cstheme="minorHAnsi"/>
+        </w:rPr>
+      </w:pPr>
+      <w:r>
+        <w:rPr>
+          <w:rFonts w:asciiTheme="minorHAnsi" w:hAnsiTheme="minorHAnsi" w:cstheme="minorHAnsi"/>
+        </w:rPr>
+        <w:t xml:space="preserve">“Python Casting,” </w:t>
+      </w:r>
+      <w:r>
+        <w:rPr>
+          <w:rFonts w:asciiTheme="minorHAnsi" w:hAnsiTheme="minorHAnsi" w:cstheme="minorHAnsi"/>
+          <w:i/>
+          <w:iCs/>
+        </w:rPr>
+        <w:t>w3schools</w:t>
+      </w:r>
+      <w:r>
+        <w:rPr>
+          <w:rFonts w:asciiTheme="minorHAnsi" w:hAnsiTheme="minorHAnsi" w:cstheme="minorHAnsi"/>
+        </w:rPr>
+        <w:t xml:space="preserve">. [Online]. Available: https://www.w3schools.com/python/python_casting.asp. [Accessed: 18-Sep-2022]. </w:t>
+      </w:r>
+    </w:p>
+    <w:p>
+      <w:pPr>
+        <w:pStyle w:val="NormalWeb"/>
+        <w:ind w:left="567" w:hanging="567"/>
+        <w:rPr>
+          <w:rFonts w:asciiTheme="minorHAnsi" w:hAnsiTheme="minorHAnsi" w:cstheme="minorHAnsi"/>
+        </w:rPr>
+      </w:pPr>
+      <w:r>
+        <w:rPr>
+          <w:rFonts w:asciiTheme="minorHAnsi" w:hAnsiTheme="minorHAnsi" w:cstheme="minorHAnsi"/>
+        </w:rPr>
+        <w:t xml:space="preserve">“Python Keywords,” </w:t>
+      </w:r>
+      <w:r>
+        <w:rPr>
+          <w:rFonts w:asciiTheme="minorHAnsi" w:hAnsiTheme="minorHAnsi" w:cstheme="minorHAnsi"/>
+          <w:i/>
+          <w:iCs/>
+        </w:rPr>
+        <w:t>w3schools</w:t>
+      </w:r>
+      <w:r>
+        <w:rPr>
+          <w:rFonts w:asciiTheme="minorHAnsi" w:hAnsiTheme="minorHAnsi" w:cstheme="minorHAnsi"/>
+        </w:rPr>
+        <w:t xml:space="preserve">. [Online]. Available: https://www.w3schools.com/python/python_ref_keywords.asp. [Accessed: 18-Sep-2022]. </w:t>
+      </w:r>
+    </w:p>
+    <w:p>
+      <w:pPr>
+        <w:pStyle w:val="NormalWeb"/>
+        <w:ind w:left="567" w:hanging="567"/>
+        <w:rPr>
+          <w:rFonts w:asciiTheme="minorHAnsi" w:hAnsiTheme="minorHAnsi" w:cstheme="minorHAnsi"/>
+        </w:rPr>
+      </w:pPr>
+      <w:r>
+        <w:rPr>
+          <w:rFonts w:asciiTheme="minorHAnsi" w:hAnsiTheme="minorHAnsi" w:cstheme="minorHAnsi"/>
+        </w:rPr>
+        <w:t xml:space="preserve">“Python User Input,” </w:t>
+      </w:r>
+      <w:r>
+        <w:rPr>
+          <w:rFonts w:asciiTheme="minorHAnsi" w:hAnsiTheme="minorHAnsi" w:cstheme="minorHAnsi"/>
+          <w:i/>
+          <w:iCs/>
+        </w:rPr>
+        <w:t>w3schools</w:t>
+      </w:r>
+      <w:r>
+        <w:rPr>
+          <w:rFonts w:asciiTheme="minorHAnsi" w:hAnsiTheme="minorHAnsi" w:cstheme="minorHAnsi"/>
+        </w:rPr>
+        <w:t xml:space="preserve">. [Online]. Available: https://www.w3schools.com/python/python_user_input.asp. [Accessed: 18-Sep-2022]. </w:t>
+      </w:r>
     </w:p>
     <w:p>
       <w:pPr>
         <w:ind w:left="5"/>
         <w:rPr>
           <w:rFonts w:ascii="Arial" w:eastAsia="Arial" w:hAnsi="Arial"/>
-          <w:i/>
+          <w:iCs/>
           <w:color w:val="FF0000"/>
           <w:sz w:val="24"/>
         </w:rPr>
       </w:pPr>
-      <w:hyperlink r:id="rId10" w:history="1">
-        <w:r>
-          <w:rPr>
-            <w:rStyle w:val="Hyperlink"/>
-            <w:rFonts w:ascii="Arial" w:eastAsia="Arial" w:hAnsi="Arial"/>
-            <w:i/>
-            <w:sz w:val="24"/>
-          </w:rPr>
-          <w:t>https://www.w3schools.com/python/python_ref_keywords.asp</w:t>
-        </w:r>
-      </w:hyperlink>
-    </w:p>
-    <w:p>
-      <w:pPr>
-        <w:ind w:left="5"/>
-        <w:rPr>
-          <w:rFonts w:ascii="Arial" w:eastAsia="Arial" w:hAnsi="Arial"/>
-          <w:i/>
-          <w:color w:val="FF0000"/>
-          <w:sz w:val="24"/>
-        </w:rPr>
-      </w:pPr>
-    </w:p>
-    <w:p>
-      <w:pPr>
-        <w:ind w:left="5"/>
-        <w:rPr>
-          <w:rFonts w:ascii="Arial" w:eastAsia="Arial" w:hAnsi="Arial"/>
-          <w:i/>
-          <w:color w:val="FF0000"/>
-          <w:sz w:val="24"/>
-        </w:rPr>
-      </w:pPr>
-      <w:hyperlink r:id="rId11" w:history="1">
-        <w:r>
-          <w:rPr>
-            <w:rStyle w:val="Hyperlink"/>
-            <w:rFonts w:ascii="Arial" w:eastAsia="Arial" w:hAnsi="Arial"/>
-            <w:i/>
-            <w:sz w:val="24"/>
-          </w:rPr>
-          <w:t>https://docs.microsoft.com/en-us/cpp/cpp/data-type-ranges?view=msvc-170</w:t>
-        </w:r>
-      </w:hyperlink>
-    </w:p>
-    <w:p>
-      <w:pPr>
-        <w:ind w:left="5"/>
-        <w:rPr>
-          <w:rFonts w:ascii="Arial" w:eastAsia="Arial" w:hAnsi="Arial"/>
-          <w:i/>
-          <w:color w:val="FF0000"/>
-          <w:sz w:val="24"/>
-        </w:rPr>
-      </w:pPr>
-    </w:p>
-    <w:p>
-      <w:pPr>
-        <w:ind w:left="5"/>
-        <w:rPr>
-          <w:rFonts w:ascii="Arial" w:eastAsia="Arial" w:hAnsi="Arial"/>
-          <w:i/>
-          <w:color w:val="FF0000"/>
-          <w:sz w:val="24"/>
-        </w:rPr>
-      </w:pPr>
-      <w:hyperlink r:id="rId12" w:history="1">
-        <w:r>
-          <w:rPr>
-            <w:rStyle w:val="Hyperlink"/>
-            <w:rFonts w:ascii="Arial" w:eastAsia="Arial" w:hAnsi="Arial"/>
-            <w:i/>
-            <w:sz w:val="24"/>
-          </w:rPr>
-          <w:t>https://www.w3schools.com/python/python_casting.asp</w:t>
-        </w:r>
-      </w:hyperlink>
-    </w:p>
-    <w:p>
-      <w:pPr>
-        <w:ind w:left="5"/>
-        <w:rPr>
-          <w:rFonts w:ascii="Arial" w:eastAsia="Arial" w:hAnsi="Arial"/>
-          <w:i/>
-          <w:color w:val="FF0000"/>
-          <w:sz w:val="24"/>
-        </w:rPr>
-      </w:pPr>
-    </w:p>
-    <w:p>
-      <w:pPr>
-        <w:ind w:left="5"/>
-        <w:rPr>
-          <w:rFonts w:ascii="Arial" w:eastAsia="Arial" w:hAnsi="Arial"/>
-          <w:i/>
-          <w:color w:val="FF0000"/>
-          <w:sz w:val="24"/>
-        </w:rPr>
-      </w:pPr>
-      <w:r>
-        <w:rPr>
-          <w:rFonts w:ascii="Arial" w:eastAsia="Arial" w:hAnsi="Arial"/>
-          <w:i/>
-          <w:color w:val="FF0000"/>
-          <w:sz w:val="24"/>
-        </w:rPr>
-        <w:t>https://www.w3schools.com/python/python_user_input.asp</w:t>
-      </w:r>
     </w:p>
     <w:p>
       <w:pPr>
@@ -6865,8 +7625,8 @@
       </w:r>
     </w:p>
     <w:sectPr>
-      <w:headerReference w:type="default" r:id="rId13"/>
-      <w:footerReference w:type="default" r:id="rId14"/>
+      <w:headerReference w:type="default" r:id="rId10"/>
+      <w:footerReference w:type="default" r:id="rId11"/>
       <w:type w:val="continuous"/>
       <w:pgSz w:w="12240" w:h="15840"/>
       <w:pgMar w:top="720" w:right="720" w:bottom="720" w:left="720" w:header="708" w:footer="708" w:gutter="0"/>
@@ -12428,6 +13188,7 @@
     <w:lsdException w:name="HTML Sample" w:semiHidden="1" w:unhideWhenUsed="1"/>
     <w:lsdException w:name="HTML Typewriter" w:semiHidden="1" w:unhideWhenUsed="1"/>
     <w:lsdException w:name="HTML Variable" w:semiHidden="1" w:unhideWhenUsed="1"/>
+    <w:lsdException w:name="Normal Table" w:semiHidden="1" w:unhideWhenUsed="1"/>
     <w:lsdException w:name="annotation subject" w:semiHidden="1" w:unhideWhenUsed="1"/>
     <w:lsdException w:name="No List" w:semiHidden="1" w:unhideWhenUsed="1"/>
     <w:lsdException w:name="Outline List 1" w:semiHidden="1" w:unhideWhenUsed="1"/>
@@ -12474,8 +13235,10 @@
     <w:lsdException w:name="Table Subtle 2" w:semiHidden="1" w:unhideWhenUsed="1"/>
     <w:lsdException w:name="Table Web 1" w:semiHidden="1" w:unhideWhenUsed="1"/>
     <w:lsdException w:name="Table Web 2" w:semiHidden="1" w:unhideWhenUsed="1"/>
+    <w:lsdException w:name="Table Web 3" w:semiHidden="1" w:unhideWhenUsed="1"/>
     <w:lsdException w:name="Balloon Text" w:semiHidden="1" w:unhideWhenUsed="1"/>
     <w:lsdException w:name="Table Grid" w:uiPriority="39"/>
+    <w:lsdException w:name="Table Theme" w:semiHidden="1" w:unhideWhenUsed="1"/>
     <w:lsdException w:name="Placeholder Text" w:semiHidden="1"/>
     <w:lsdException w:name="No Spacing" w:uiPriority="1" w:qFormat="1"/>
     <w:lsdException w:name="Light Shading" w:uiPriority="60"/>
